--- a/Acompanhamento de Processos/348/UC_001 - Registrar Protocolo de Defesa ANP.docx
+++ b/Acompanhamento de Processos/348/UC_001 - Registrar Protocolo de Defesa ANP.docx
@@ -469,6 +469,102 @@
           </w:p>
         </w:tc>
       </w:tr>
+      <w:tr>
+        <w:tc>
+          <w:tcPr>
+            <w:tcW w:w="1218" w:type="dxa"/>
+          </w:tcPr>
+          <w:p>
+            <w:pPr>
+              <w:spacing w:line="276" w:lineRule="auto"/>
+              <w:jc w:val="center"/>
+              <w:rPr>
+                <w:rFonts w:ascii="Arial" w:hAnsi="Arial" w:cs="Arial"/>
+                <w:color w:val="000000"/>
+                <w:lang w:eastAsia="pt-BR"/>
+              </w:rPr>
+            </w:pPr>
+            <w:r>
+              <w:rPr>
+                <w:rFonts w:ascii="Arial" w:hAnsi="Arial" w:cs="Arial"/>
+                <w:color w:val="000000"/>
+                <w:lang w:eastAsia="pt-BR"/>
+              </w:rPr>
+              <w:t>05/12/2024</w:t>
+            </w:r>
+          </w:p>
+        </w:tc>
+        <w:tc>
+          <w:tcPr>
+            <w:tcW w:w="904" w:type="dxa"/>
+          </w:tcPr>
+          <w:p>
+            <w:pPr>
+              <w:spacing w:line="276" w:lineRule="auto"/>
+              <w:jc w:val="center"/>
+              <w:rPr>
+                <w:rFonts w:ascii="Arial" w:hAnsi="Arial" w:cs="Arial"/>
+                <w:color w:val="000000"/>
+                <w:lang w:eastAsia="pt-BR"/>
+              </w:rPr>
+            </w:pPr>
+            <w:r>
+              <w:rPr>
+                <w:rFonts w:ascii="Arial" w:hAnsi="Arial" w:cs="Arial"/>
+                <w:color w:val="000000"/>
+                <w:lang w:eastAsia="pt-BR"/>
+              </w:rPr>
+              <w:t>1.3</w:t>
+            </w:r>
+          </w:p>
+        </w:tc>
+        <w:tc>
+          <w:tcPr>
+            <w:tcW w:w="5589" w:type="dxa"/>
+          </w:tcPr>
+          <w:p>
+            <w:pPr>
+              <w:spacing w:line="276" w:lineRule="auto"/>
+              <w:rPr>
+                <w:rFonts w:ascii="Arial" w:hAnsi="Arial" w:cs="Arial"/>
+                <w:color w:val="000000"/>
+                <w:lang w:eastAsia="pt-BR"/>
+              </w:rPr>
+            </w:pPr>
+            <w:r>
+              <w:rPr>
+                <w:rFonts w:ascii="Arial" w:hAnsi="Arial" w:cs="Arial"/>
+                <w:color w:val="000000"/>
+                <w:lang w:eastAsia="pt-BR"/>
+              </w:rPr>
+              <w:t>Alterações no Documento</w:t>
+            </w:r>
+          </w:p>
+        </w:tc>
+        <w:tc>
+          <w:tcPr>
+            <w:tcW w:w="2745" w:type="dxa"/>
+          </w:tcPr>
+          <w:p>
+            <w:pPr>
+              <w:spacing w:line="276" w:lineRule="auto"/>
+              <w:rPr>
+                <w:rFonts w:ascii="Arial" w:hAnsi="Arial" w:cs="Arial"/>
+                <w:color w:val="000000"/>
+                <w:lang w:eastAsia="pt-BR"/>
+              </w:rPr>
+            </w:pPr>
+            <w:r>
+              <w:rPr>
+                <w:rFonts w:ascii="Arial" w:hAnsi="Arial" w:cs="Arial"/>
+                <w:color w:val="000000"/>
+                <w:lang w:eastAsia="pt-BR"/>
+              </w:rPr>
+              <w:t>Vladimir Fernandes Raposo</w:t>
+            </w:r>
+          </w:p>
+        </w:tc>
+      </w:tr>
     </w:tbl>
     <w:p>
       <w:pPr>
@@ -885,23 +981,7 @@
             <w:rFonts w:ascii="Arial" w:eastAsia="Times New Roman" w:hAnsi="Arial" w:cs="Arial"/>
             <w:lang w:eastAsia="pt-BR"/>
           </w:rPr>
-          <w:t>[RI0</w:t>
-        </w:r>
-        <w:r>
-          <w:rPr>
-            <w:rStyle w:val="Hyperlink"/>
-            <w:rFonts w:ascii="Arial" w:eastAsia="Times New Roman" w:hAnsi="Arial" w:cs="Arial"/>
-            <w:lang w:eastAsia="pt-BR"/>
-          </w:rPr>
-          <w:t>0</w:t>
-        </w:r>
-        <w:r>
-          <w:rPr>
-            <w:rStyle w:val="Hyperlink"/>
-            <w:rFonts w:ascii="Arial" w:eastAsia="Times New Roman" w:hAnsi="Arial" w:cs="Arial"/>
-            <w:lang w:eastAsia="pt-BR"/>
-          </w:rPr>
-          <w:t>1]</w:t>
+          <w:t>[RI001]</w:t>
         </w:r>
       </w:hyperlink>
       <w:r>
@@ -1296,8 +1376,10 @@
           <w:color w:val="000000"/>
           <w:lang w:eastAsia="pt-BR"/>
         </w:rPr>
-        <w:t>insere</w:t>
-      </w:r>
+        <w:t>altera</w:t>
+      </w:r>
+      <w:bookmarkStart w:id="0" w:name="_GoBack"/>
+      <w:bookmarkEnd w:id="0"/>
       <w:r>
         <w:rPr>
           <w:rFonts w:ascii="Arial" w:eastAsia="Times New Roman" w:hAnsi="Arial" w:cs="Arial"/>
@@ -1620,748 +1702,49 @@
         <w:spacing w:line="240" w:lineRule="auto"/>
         <w:rPr>
           <w:rFonts w:ascii="Arial" w:eastAsia="Times New Roman" w:hAnsi="Arial" w:cs="Arial"/>
-          <w:b/>
-          <w:color w:val="000000"/>
-          <w:lang w:eastAsia="pt-BR"/>
-        </w:rPr>
-      </w:pPr>
-      <w:r>
-        <w:rPr>
-          <w:rFonts w:ascii="Arial" w:eastAsia="Times New Roman" w:hAnsi="Arial" w:cs="Arial"/>
-          <w:b/>
-          <w:color w:val="000000"/>
-          <w:lang w:eastAsia="pt-BR"/>
-        </w:rPr>
-        <w:t>FA001 – Alterar</w:t>
+          <w:bCs/>
+          <w:color w:val="000000"/>
+          <w:lang w:eastAsia="pt-BR"/>
+        </w:rPr>
+      </w:pPr>
+      <w:r>
+        <w:rPr>
+          <w:rFonts w:ascii="Arial" w:eastAsia="Times New Roman" w:hAnsi="Arial" w:cs="Arial"/>
+          <w:bCs/>
+          <w:color w:val="000000"/>
+          <w:lang w:eastAsia="pt-BR"/>
+        </w:rPr>
+        <w:t>Não se aplica.</w:t>
       </w:r>
     </w:p>
     <w:p>
       <w:pPr>
-        <w:pStyle w:val="PargrafodaLista"/>
-        <w:numPr>
-          <w:ilvl w:val="0"/>
-          <w:numId w:val="6"/>
-        </w:numPr>
         <w:shd w:val="clear" w:color="auto" w:fill="FFFFFF"/>
         <w:spacing w:line="240" w:lineRule="auto"/>
         <w:rPr>
           <w:rFonts w:ascii="Arial" w:eastAsia="Times New Roman" w:hAnsi="Arial" w:cs="Arial"/>
-          <w:color w:val="000000"/>
-          <w:lang w:eastAsia="pt-BR"/>
-        </w:rPr>
-      </w:pPr>
-      <w:r>
-        <w:rPr>
-          <w:rFonts w:ascii="Arial" w:eastAsia="Times New Roman" w:hAnsi="Arial" w:cs="Arial"/>
-          <w:color w:val="000000"/>
-          <w:lang w:eastAsia="pt-BR"/>
-        </w:rPr>
-        <w:t>O caso de uso se inicia quando o usuário</w:t>
-      </w:r>
-      <w:r>
-        <w:rPr>
-          <w:rFonts w:ascii="Arial" w:eastAsia="Times New Roman" w:hAnsi="Arial" w:cs="Arial"/>
-          <w:color w:val="000000"/>
-          <w:lang w:eastAsia="pt-BR"/>
-        </w:rPr>
-        <w:t xml:space="preserve"> </w:t>
-      </w:r>
-      <w:r>
-        <w:rPr>
-          <w:rFonts w:ascii="Arial" w:eastAsia="Times New Roman" w:hAnsi="Arial" w:cs="Arial"/>
-          <w:color w:val="000000"/>
-          <w:lang w:eastAsia="pt-BR"/>
-        </w:rPr>
-        <w:t xml:space="preserve">seleciona um </w:t>
-      </w:r>
-      <w:r>
-        <w:rPr>
-          <w:rFonts w:ascii="Arial" w:eastAsia="Times New Roman" w:hAnsi="Arial" w:cs="Arial"/>
-          <w:color w:val="000000"/>
-          <w:lang w:eastAsia="pt-BR"/>
-        </w:rPr>
-        <w:t>registro</w:t>
-      </w:r>
-      <w:r>
-        <w:rPr>
-          <w:rFonts w:ascii="Arial" w:eastAsia="Times New Roman" w:hAnsi="Arial" w:cs="Arial"/>
-          <w:color w:val="000000"/>
-          <w:lang w:eastAsia="pt-BR"/>
-        </w:rPr>
-        <w:t xml:space="preserve"> da lista e clica no</w:t>
-      </w:r>
-      <w:r>
-        <w:rPr>
-          <w:rFonts w:ascii="Arial" w:eastAsia="Times New Roman" w:hAnsi="Arial" w:cs="Arial"/>
-          <w:color w:val="000000"/>
-          <w:lang w:eastAsia="pt-BR"/>
-        </w:rPr>
-        <w:t xml:space="preserve"> botão</w:t>
-      </w:r>
-      <w:r>
-        <w:rPr>
-          <w:rFonts w:ascii="Arial" w:eastAsia="Times New Roman" w:hAnsi="Arial" w:cs="Arial"/>
-          <w:color w:val="000000"/>
-          <w:lang w:eastAsia="pt-BR"/>
-        </w:rPr>
-        <w:t xml:space="preserve"> </w:t>
-      </w:r>
-      <w:r>
-        <w:rPr>
-          <w:rFonts w:ascii="Arial" w:eastAsia="Times New Roman" w:hAnsi="Arial" w:cs="Arial"/>
           <w:b/>
-          <w:color w:val="000000"/>
-          <w:lang w:eastAsia="pt-BR"/>
-        </w:rPr>
-        <w:t>Alterar</w:t>
-      </w:r>
+          <w:bCs/>
+          <w:color w:val="000000"/>
+          <w:lang w:eastAsia="pt-BR"/>
+        </w:rPr>
+      </w:pPr>
       <w:r>
         <w:rPr>
           <w:rFonts w:ascii="Arial" w:eastAsia="Times New Roman" w:hAnsi="Arial" w:cs="Arial"/>
           <w:b/>
-          <w:color w:val="000000"/>
-          <w:lang w:eastAsia="pt-BR"/>
-        </w:rPr>
-        <w:t>;</w:t>
+          <w:bCs/>
+          <w:color w:val="000000"/>
+          <w:lang w:eastAsia="pt-BR"/>
+        </w:rPr>
+        <w:t>Requisitos de Interface</w:t>
       </w:r>
     </w:p>
     <w:p>
       <w:pPr>
-        <w:pStyle w:val="PargrafodaLista"/>
-        <w:numPr>
-          <w:ilvl w:val="0"/>
-          <w:numId w:val="6"/>
-        </w:numPr>
-        <w:shd w:val="clear" w:color="auto" w:fill="FFFFFF"/>
-        <w:spacing w:line="240" w:lineRule="auto"/>
-        <w:rPr>
-          <w:rFonts w:ascii="Arial" w:eastAsia="Times New Roman" w:hAnsi="Arial" w:cs="Arial"/>
-          <w:color w:val="000000"/>
-          <w:lang w:eastAsia="pt-BR"/>
-        </w:rPr>
-      </w:pPr>
-      <w:r>
-        <w:rPr>
-          <w:rFonts w:ascii="Arial" w:eastAsia="Times New Roman" w:hAnsi="Arial" w:cs="Arial"/>
-          <w:color w:val="000000"/>
-          <w:lang w:eastAsia="pt-BR"/>
-        </w:rPr>
-        <w:t xml:space="preserve">O sistema exibe o formulário com os quadros de acordo com: </w:t>
-      </w:r>
-      <w:hyperlink w:anchor="RI001" w:history="1">
-        <w:r>
-          <w:rPr>
-            <w:rStyle w:val="Hyperlink"/>
-            <w:rFonts w:ascii="Arial" w:eastAsia="Times New Roman" w:hAnsi="Arial" w:cs="Arial"/>
-            <w:lang w:eastAsia="pt-BR"/>
-          </w:rPr>
-          <w:t>[RI001]</w:t>
-        </w:r>
-      </w:hyperlink>
-      <w:r>
-        <w:rPr>
-          <w:rFonts w:ascii="Arial" w:eastAsia="Times New Roman" w:hAnsi="Arial" w:cs="Arial"/>
-          <w:color w:val="000000"/>
-          <w:lang w:eastAsia="pt-BR"/>
-        </w:rPr>
-        <w:t xml:space="preserve"> quando For</w:t>
-      </w:r>
-      <w:r>
-        <w:rPr>
-          <w:rFonts w:ascii="Arial" w:eastAsia="Times New Roman" w:hAnsi="Arial" w:cs="Arial"/>
-          <w:color w:val="000000"/>
-          <w:lang w:eastAsia="pt-BR"/>
-        </w:rPr>
-        <w:t xml:space="preserve"> </w:t>
-      </w:r>
-      <w:r>
-        <w:rPr>
-          <w:rFonts w:ascii="Arial" w:eastAsia="Times New Roman" w:hAnsi="Arial" w:cs="Arial"/>
-          <w:b/>
-          <w:color w:val="000000"/>
-          <w:lang w:eastAsia="pt-BR"/>
-        </w:rPr>
-        <w:t>Processo</w:t>
-      </w:r>
-      <w:r>
-        <w:rPr>
-          <w:rFonts w:ascii="Arial" w:eastAsia="Times New Roman" w:hAnsi="Arial" w:cs="Arial"/>
-          <w:color w:val="000000"/>
-          <w:lang w:eastAsia="pt-BR"/>
-        </w:rPr>
-        <w:t xml:space="preserve"> Ou </w:t>
-      </w:r>
-      <w:hyperlink w:anchor="RI002" w:history="1">
-        <w:r>
-          <w:rPr>
-            <w:rStyle w:val="Hyperlink"/>
-            <w:rFonts w:ascii="Arial" w:eastAsia="Times New Roman" w:hAnsi="Arial" w:cs="Arial"/>
-            <w:lang w:eastAsia="pt-BR"/>
-          </w:rPr>
-          <w:t>[RI002]</w:t>
-        </w:r>
-      </w:hyperlink>
-      <w:r>
-        <w:rPr>
-          <w:rFonts w:ascii="Arial" w:eastAsia="Times New Roman" w:hAnsi="Arial" w:cs="Arial"/>
-          <w:color w:val="000000"/>
-          <w:lang w:eastAsia="pt-BR"/>
-        </w:rPr>
-        <w:t xml:space="preserve"> quando for </w:t>
-      </w:r>
-      <w:r>
-        <w:rPr>
-          <w:rFonts w:ascii="Arial" w:eastAsia="Times New Roman" w:hAnsi="Arial" w:cs="Arial"/>
-          <w:b/>
-          <w:color w:val="000000"/>
-          <w:lang w:eastAsia="pt-BR"/>
-        </w:rPr>
-        <w:t>Projeto Interno</w:t>
-      </w:r>
-      <w:r>
-        <w:rPr>
-          <w:rFonts w:ascii="Arial" w:eastAsia="Times New Roman" w:hAnsi="Arial" w:cs="Arial"/>
-          <w:color w:val="000000"/>
-          <w:lang w:eastAsia="pt-BR"/>
-        </w:rPr>
-        <w:t xml:space="preserve">. Em seguida exibirá os demais quadros </w:t>
-      </w:r>
-      <w:hyperlink w:anchor="RI003" w:history="1">
-        <w:r>
-          <w:rPr>
-            <w:rStyle w:val="Hyperlink"/>
-            <w:rFonts w:ascii="Arial" w:eastAsia="Times New Roman" w:hAnsi="Arial" w:cs="Arial"/>
-            <w:lang w:eastAsia="pt-BR"/>
-          </w:rPr>
-          <w:t>[RI003]</w:t>
-        </w:r>
-      </w:hyperlink>
-      <w:r>
-        <w:rPr>
-          <w:rFonts w:ascii="Arial" w:eastAsia="Times New Roman" w:hAnsi="Arial" w:cs="Arial"/>
-          <w:color w:val="000000"/>
-          <w:lang w:eastAsia="pt-BR"/>
-        </w:rPr>
-        <w:t xml:space="preserve"> </w:t>
-      </w:r>
-      <w:hyperlink w:anchor="RI004" w:history="1">
-        <w:r>
-          <w:rPr>
-            <w:rStyle w:val="Hyperlink"/>
-            <w:rFonts w:ascii="Arial" w:eastAsia="Times New Roman" w:hAnsi="Arial" w:cs="Arial"/>
-            <w:lang w:eastAsia="pt-BR"/>
-          </w:rPr>
-          <w:t>[RI004]</w:t>
-        </w:r>
-      </w:hyperlink>
-      <w:r>
-        <w:rPr>
-          <w:rFonts w:ascii="Arial" w:eastAsia="Times New Roman" w:hAnsi="Arial" w:cs="Arial"/>
-          <w:color w:val="000000"/>
-          <w:lang w:eastAsia="pt-BR"/>
-        </w:rPr>
-        <w:t xml:space="preserve"> </w:t>
-      </w:r>
-      <w:hyperlink w:anchor="RI005" w:history="1">
-        <w:r>
-          <w:rPr>
-            <w:rStyle w:val="Hyperlink"/>
-            <w:rFonts w:ascii="Arial" w:eastAsia="Times New Roman" w:hAnsi="Arial" w:cs="Arial"/>
-            <w:lang w:eastAsia="pt-BR"/>
-          </w:rPr>
-          <w:t>[RI005]</w:t>
-        </w:r>
-      </w:hyperlink>
-      <w:r>
-        <w:rPr>
-          <w:rFonts w:ascii="Arial" w:eastAsia="Times New Roman" w:hAnsi="Arial" w:cs="Arial"/>
-          <w:color w:val="000000"/>
-          <w:lang w:eastAsia="pt-BR"/>
-        </w:rPr>
-        <w:t>;</w:t>
-      </w:r>
-    </w:p>
-    <w:p>
-      <w:pPr>
-        <w:pStyle w:val="PargrafodaLista"/>
-        <w:numPr>
-          <w:ilvl w:val="0"/>
-          <w:numId w:val="6"/>
-        </w:numPr>
-        <w:shd w:val="clear" w:color="auto" w:fill="FFFFFF"/>
-        <w:spacing w:line="240" w:lineRule="auto"/>
-        <w:rPr>
-          <w:rFonts w:ascii="Arial" w:eastAsia="Times New Roman" w:hAnsi="Arial" w:cs="Arial"/>
-          <w:color w:val="000000"/>
-          <w:lang w:eastAsia="pt-BR"/>
-        </w:rPr>
-      </w:pPr>
-      <w:r>
-        <w:rPr>
-          <w:rFonts w:ascii="Arial" w:eastAsia="Times New Roman" w:hAnsi="Arial" w:cs="Arial"/>
-          <w:color w:val="000000"/>
-          <w:lang w:eastAsia="pt-BR"/>
-        </w:rPr>
-        <w:t xml:space="preserve">O usuário preenche os campos e seleciona a </w:t>
-      </w:r>
-      <w:proofErr w:type="gramStart"/>
-      <w:r>
-        <w:rPr>
-          <w:rFonts w:ascii="Arial" w:eastAsia="Times New Roman" w:hAnsi="Arial" w:cs="Arial"/>
-          <w:color w:val="000000"/>
-          <w:lang w:eastAsia="pt-BR"/>
-        </w:rPr>
-        <w:t xml:space="preserve">opção </w:t>
-      </w:r>
-      <w:r>
-        <w:rPr>
-          <w:rFonts w:ascii="Arial" w:eastAsia="Times New Roman" w:hAnsi="Arial" w:cs="Arial"/>
-          <w:b/>
-          <w:color w:val="000000"/>
-          <w:lang w:eastAsia="pt-BR"/>
-        </w:rPr>
-        <w:t>Concluir</w:t>
-      </w:r>
-      <w:proofErr w:type="gramEnd"/>
-      <w:r>
-        <w:rPr>
-          <w:rFonts w:ascii="Arial" w:eastAsia="Times New Roman" w:hAnsi="Arial" w:cs="Arial"/>
-          <w:color w:val="000000"/>
-          <w:lang w:eastAsia="pt-BR"/>
-        </w:rPr>
-        <w:t>;</w:t>
-      </w:r>
-    </w:p>
-    <w:p>
-      <w:pPr>
-        <w:pStyle w:val="PargrafodaLista"/>
-        <w:numPr>
-          <w:ilvl w:val="0"/>
-          <w:numId w:val="6"/>
-        </w:numPr>
-        <w:shd w:val="clear" w:color="auto" w:fill="FFFFFF"/>
-        <w:spacing w:line="240" w:lineRule="auto"/>
-        <w:rPr>
-          <w:rFonts w:ascii="Arial" w:eastAsia="Times New Roman" w:hAnsi="Arial" w:cs="Arial"/>
-          <w:color w:val="000000"/>
-          <w:lang w:eastAsia="pt-BR"/>
-        </w:rPr>
-      </w:pPr>
-      <w:r>
-        <w:rPr>
-          <w:rFonts w:ascii="Arial" w:eastAsia="Times New Roman" w:hAnsi="Arial" w:cs="Arial"/>
-          <w:color w:val="000000"/>
-          <w:lang w:eastAsia="pt-BR"/>
-        </w:rPr>
-        <w:t xml:space="preserve">O sistema apresenta mensagem de confirmação </w:t>
-      </w:r>
-      <w:hyperlink w:anchor="MN001" w:history="1">
-        <w:r>
-          <w:rPr>
-            <w:rStyle w:val="Hyperlink"/>
-            <w:rFonts w:ascii="Arial" w:eastAsia="Times New Roman" w:hAnsi="Arial" w:cs="Arial"/>
-            <w:lang w:eastAsia="pt-BR"/>
-          </w:rPr>
-          <w:t>[MN001]</w:t>
-        </w:r>
-      </w:hyperlink>
-      <w:r>
-        <w:rPr>
-          <w:rFonts w:ascii="Arial" w:eastAsia="Times New Roman" w:hAnsi="Arial" w:cs="Arial"/>
-          <w:color w:val="000000"/>
-          <w:lang w:eastAsia="pt-BR"/>
-        </w:rPr>
-        <w:t>;</w:t>
-      </w:r>
-    </w:p>
-    <w:p>
-      <w:pPr>
-        <w:pStyle w:val="PargrafodaLista"/>
-        <w:numPr>
-          <w:ilvl w:val="0"/>
-          <w:numId w:val="6"/>
-        </w:numPr>
-        <w:shd w:val="clear" w:color="auto" w:fill="FFFFFF"/>
-        <w:spacing w:line="240" w:lineRule="auto"/>
-        <w:rPr>
-          <w:rFonts w:ascii="Arial" w:eastAsia="Times New Roman" w:hAnsi="Arial" w:cs="Arial"/>
-          <w:color w:val="000000"/>
-          <w:lang w:eastAsia="pt-BR"/>
-        </w:rPr>
-      </w:pPr>
-      <w:r>
-        <w:rPr>
-          <w:rFonts w:ascii="Arial" w:eastAsia="Times New Roman" w:hAnsi="Arial" w:cs="Arial"/>
-          <w:color w:val="000000"/>
-          <w:lang w:eastAsia="pt-BR"/>
-        </w:rPr>
-        <w:t xml:space="preserve">Se o usuário confirmar a ação, o sistema valida as informações de acordo com </w:t>
-      </w:r>
-      <w:hyperlink w:anchor="RN001" w:history="1">
-        <w:r>
-          <w:rPr>
-            <w:rStyle w:val="Hyperlink"/>
-            <w:rFonts w:ascii="Arial" w:eastAsia="Times New Roman" w:hAnsi="Arial" w:cs="Arial"/>
-            <w:lang w:eastAsia="pt-BR"/>
-          </w:rPr>
-          <w:t>[RN001]</w:t>
-        </w:r>
-      </w:hyperlink>
-      <w:r>
-        <w:rPr>
-          <w:rFonts w:ascii="Arial" w:eastAsia="Times New Roman" w:hAnsi="Arial" w:cs="Arial"/>
-          <w:color w:val="000000"/>
-          <w:lang w:eastAsia="pt-BR"/>
-        </w:rPr>
-        <w:t xml:space="preserve">, </w:t>
-      </w:r>
-      <w:r>
-        <w:rPr>
-          <w:rFonts w:ascii="Arial" w:eastAsia="Times New Roman" w:hAnsi="Arial" w:cs="Arial"/>
-          <w:b/>
-          <w:color w:val="000000"/>
-          <w:lang w:eastAsia="pt-BR"/>
-        </w:rPr>
-        <w:t>Altera</w:t>
-      </w:r>
-      <w:r>
-        <w:rPr>
-          <w:rFonts w:ascii="Arial" w:eastAsia="Times New Roman" w:hAnsi="Arial" w:cs="Arial"/>
-          <w:color w:val="000000"/>
-          <w:lang w:eastAsia="pt-BR"/>
-        </w:rPr>
-        <w:t xml:space="preserve"> o registro com </w:t>
-      </w:r>
-      <w:r>
-        <w:rPr>
-          <w:rFonts w:ascii="Arial" w:eastAsia="Times New Roman" w:hAnsi="Arial" w:cs="Arial"/>
-          <w:color w:val="000000"/>
-          <w:lang w:eastAsia="pt-BR"/>
-        </w:rPr>
-        <w:t xml:space="preserve">todas as informações preenchidas na tela </w:t>
-      </w:r>
-      <w:r>
-        <w:rPr>
-          <w:rFonts w:ascii="Arial" w:eastAsia="Times New Roman" w:hAnsi="Arial" w:cs="Arial"/>
-          <w:color w:val="000000"/>
-          <w:lang w:eastAsia="pt-BR"/>
-        </w:rPr>
-        <w:t xml:space="preserve">em </w:t>
-      </w:r>
-      <w:r>
-        <w:rPr>
-          <w:rFonts w:ascii="Arial" w:eastAsia="Times New Roman" w:hAnsi="Arial" w:cs="Arial"/>
-          <w:color w:val="000000"/>
-          <w:lang w:eastAsia="pt-BR"/>
-        </w:rPr>
-        <w:t>(MAD.DOCUMENTO_DEFESA_ANP)</w:t>
-      </w:r>
-      <w:r>
-        <w:rPr>
-          <w:rFonts w:ascii="Arial" w:eastAsia="Times New Roman" w:hAnsi="Arial" w:cs="Arial"/>
-          <w:color w:val="000000"/>
-          <w:lang w:eastAsia="pt-BR"/>
-        </w:rPr>
-        <w:t xml:space="preserve"> </w:t>
-      </w:r>
-      <w:r>
-        <w:rPr>
-          <w:rFonts w:ascii="Arial" w:eastAsia="Times New Roman" w:hAnsi="Arial" w:cs="Arial"/>
-          <w:color w:val="000000"/>
-          <w:lang w:eastAsia="pt-BR"/>
-        </w:rPr>
-        <w:t xml:space="preserve">e exibe mensagem de </w:t>
-      </w:r>
-      <w:r>
-        <w:rPr>
-          <w:rFonts w:ascii="Arial" w:eastAsia="Times New Roman" w:hAnsi="Arial" w:cs="Arial"/>
-          <w:color w:val="000000"/>
-          <w:lang w:eastAsia="pt-BR"/>
-        </w:rPr>
-        <w:t>conclusão</w:t>
-      </w:r>
-      <w:r>
-        <w:rPr>
-          <w:rFonts w:ascii="Arial" w:eastAsia="Times New Roman" w:hAnsi="Arial" w:cs="Arial"/>
-          <w:color w:val="000000"/>
-          <w:lang w:eastAsia="pt-BR"/>
-        </w:rPr>
-        <w:t xml:space="preserve"> </w:t>
-      </w:r>
-      <w:hyperlink w:anchor="MN002" w:history="1">
-        <w:r>
-          <w:rPr>
-            <w:rStyle w:val="Hyperlink"/>
-            <w:rFonts w:ascii="Arial" w:eastAsia="Times New Roman" w:hAnsi="Arial" w:cs="Arial"/>
-            <w:lang w:eastAsia="pt-BR"/>
-          </w:rPr>
-          <w:t>[MN002]</w:t>
-        </w:r>
-      </w:hyperlink>
-      <w:r>
-        <w:rPr>
-          <w:rFonts w:ascii="Arial" w:eastAsia="Times New Roman" w:hAnsi="Arial" w:cs="Arial"/>
-          <w:color w:val="000000"/>
-          <w:lang w:eastAsia="pt-BR"/>
-        </w:rPr>
-        <w:t>;</w:t>
-      </w:r>
-    </w:p>
-    <w:p>
-      <w:pPr>
-        <w:pStyle w:val="PargrafodaLista"/>
-        <w:numPr>
-          <w:ilvl w:val="0"/>
-          <w:numId w:val="6"/>
-        </w:numPr>
-        <w:shd w:val="clear" w:color="auto" w:fill="FFFFFF"/>
-        <w:spacing w:line="240" w:lineRule="auto"/>
-        <w:rPr>
-          <w:rFonts w:ascii="Arial" w:eastAsia="Times New Roman" w:hAnsi="Arial" w:cs="Arial"/>
-          <w:color w:val="000000"/>
-          <w:lang w:eastAsia="pt-BR"/>
-        </w:rPr>
-      </w:pPr>
-      <w:r>
-        <w:rPr>
-          <w:rFonts w:ascii="Arial" w:eastAsia="Times New Roman" w:hAnsi="Arial" w:cs="Arial"/>
-          <w:color w:val="000000"/>
-          <w:lang w:eastAsia="pt-BR"/>
-        </w:rPr>
-        <w:t xml:space="preserve">O sistema registra o </w:t>
-      </w:r>
-      <w:r>
-        <w:rPr>
-          <w:rFonts w:ascii="Arial" w:eastAsia="Times New Roman" w:hAnsi="Arial" w:cs="Arial"/>
-          <w:b/>
-          <w:color w:val="000000"/>
-          <w:lang w:eastAsia="pt-BR"/>
-        </w:rPr>
-        <w:t>Histórico de Eventos</w:t>
-      </w:r>
-      <w:r>
-        <w:rPr>
-          <w:rFonts w:ascii="Arial" w:eastAsia="Times New Roman" w:hAnsi="Arial" w:cs="Arial"/>
-          <w:color w:val="000000"/>
-          <w:lang w:eastAsia="pt-BR"/>
-        </w:rPr>
-        <w:t xml:space="preserve"> do registro do protocolo de defesa</w:t>
-      </w:r>
-      <w:r>
-        <w:rPr>
-          <w:rFonts w:ascii="Arial" w:eastAsia="Times New Roman" w:hAnsi="Arial" w:cs="Arial"/>
-          <w:color w:val="000000"/>
-          <w:lang w:eastAsia="pt-BR"/>
-        </w:rPr>
-        <w:t>, registrando o texto “</w:t>
-      </w:r>
-      <w:r>
-        <w:rPr>
-          <w:rFonts w:ascii="Arial" w:eastAsia="Times New Roman" w:hAnsi="Arial" w:cs="Arial"/>
-          <w:b/>
-          <w:color w:val="000000"/>
-          <w:lang w:eastAsia="pt-BR"/>
-        </w:rPr>
-        <w:t>O registro de Protocolo d</w:t>
-      </w:r>
-      <w:r>
-        <w:rPr>
-          <w:rFonts w:ascii="Arial" w:eastAsia="Times New Roman" w:hAnsi="Arial" w:cs="Arial"/>
-          <w:b/>
-          <w:color w:val="000000"/>
-          <w:lang w:eastAsia="pt-BR"/>
-        </w:rPr>
-        <w:t>a defesa</w:t>
-      </w:r>
-      <w:r>
-        <w:rPr>
-          <w:rFonts w:ascii="Arial" w:eastAsia="Times New Roman" w:hAnsi="Arial" w:cs="Arial"/>
-          <w:b/>
-          <w:color w:val="000000"/>
-          <w:lang w:eastAsia="pt-BR"/>
-        </w:rPr>
-        <w:t xml:space="preserve"> </w:t>
-      </w:r>
-      <w:r>
-        <w:rPr>
-          <w:rFonts w:ascii="Arial" w:eastAsia="Times New Roman" w:hAnsi="Arial" w:cs="Arial"/>
-          <w:b/>
-          <w:color w:val="000000"/>
-          <w:lang w:eastAsia="pt-BR"/>
-        </w:rPr>
-        <w:t>[</w:t>
-      </w:r>
-      <w:proofErr w:type="spellStart"/>
-      <w:r>
-        <w:rPr>
-          <w:rFonts w:ascii="Arial" w:eastAsia="Times New Roman" w:hAnsi="Arial" w:cs="Arial"/>
-          <w:b/>
-          <w:color w:val="000000"/>
-          <w:lang w:eastAsia="pt-BR"/>
-        </w:rPr>
-        <w:t>numero</w:t>
-      </w:r>
-      <w:proofErr w:type="spellEnd"/>
-      <w:r>
-        <w:rPr>
-          <w:rFonts w:ascii="Arial" w:eastAsia="Times New Roman" w:hAnsi="Arial" w:cs="Arial"/>
-          <w:b/>
-          <w:color w:val="000000"/>
-          <w:lang w:eastAsia="pt-BR"/>
-        </w:rPr>
-        <w:t xml:space="preserve"> ANP]</w:t>
-      </w:r>
-      <w:r>
-        <w:rPr>
-          <w:rFonts w:ascii="Arial" w:eastAsia="Times New Roman" w:hAnsi="Arial" w:cs="Arial"/>
-          <w:b/>
-          <w:color w:val="000000"/>
-          <w:lang w:eastAsia="pt-BR"/>
-        </w:rPr>
-        <w:t xml:space="preserve"> </w:t>
-      </w:r>
-      <w:proofErr w:type="gramStart"/>
-      <w:r>
-        <w:rPr>
-          <w:rFonts w:ascii="Arial" w:eastAsia="Times New Roman" w:hAnsi="Arial" w:cs="Arial"/>
-          <w:b/>
-          <w:color w:val="000000"/>
-          <w:lang w:eastAsia="pt-BR"/>
-        </w:rPr>
-        <w:t>foi</w:t>
-      </w:r>
-      <w:proofErr w:type="gramEnd"/>
-      <w:r>
-        <w:rPr>
-          <w:rFonts w:ascii="Arial" w:eastAsia="Times New Roman" w:hAnsi="Arial" w:cs="Arial"/>
-          <w:b/>
-          <w:color w:val="000000"/>
-          <w:lang w:eastAsia="pt-BR"/>
-        </w:rPr>
-        <w:t xml:space="preserve"> alterad</w:t>
-      </w:r>
-      <w:r>
-        <w:rPr>
-          <w:rFonts w:ascii="Arial" w:eastAsia="Times New Roman" w:hAnsi="Arial" w:cs="Arial"/>
-          <w:b/>
-          <w:color w:val="000000"/>
-          <w:lang w:eastAsia="pt-BR"/>
-        </w:rPr>
-        <w:t>o</w:t>
-      </w:r>
-      <w:r>
-        <w:rPr>
-          <w:rFonts w:ascii="Arial" w:eastAsia="Times New Roman" w:hAnsi="Arial" w:cs="Arial"/>
-          <w:color w:val="000000"/>
-          <w:lang w:eastAsia="pt-BR"/>
-        </w:rPr>
-        <w:t xml:space="preserve">” o </w:t>
-      </w:r>
-      <w:r>
-        <w:rPr>
-          <w:rFonts w:ascii="Arial" w:eastAsia="Times New Roman" w:hAnsi="Arial" w:cs="Arial"/>
-          <w:b/>
-          <w:color w:val="000000"/>
-          <w:lang w:eastAsia="pt-BR"/>
-        </w:rPr>
-        <w:t>usuário</w:t>
-      </w:r>
-      <w:r>
-        <w:rPr>
-          <w:rFonts w:ascii="Arial" w:eastAsia="Times New Roman" w:hAnsi="Arial" w:cs="Arial"/>
-          <w:color w:val="000000"/>
-          <w:lang w:eastAsia="pt-BR"/>
-        </w:rPr>
-        <w:t xml:space="preserve"> e a </w:t>
-      </w:r>
-      <w:r>
-        <w:rPr>
-          <w:rFonts w:ascii="Arial" w:eastAsia="Times New Roman" w:hAnsi="Arial" w:cs="Arial"/>
-          <w:b/>
-          <w:color w:val="000000"/>
-          <w:lang w:eastAsia="pt-BR"/>
-        </w:rPr>
-        <w:t>data da operação</w:t>
-      </w:r>
-      <w:r>
-        <w:rPr>
-          <w:rFonts w:ascii="Arial" w:eastAsia="Times New Roman" w:hAnsi="Arial" w:cs="Arial"/>
-          <w:color w:val="000000"/>
-          <w:lang w:eastAsia="pt-BR"/>
-        </w:rPr>
-        <w:t>. Onde [</w:t>
-      </w:r>
-      <w:proofErr w:type="spellStart"/>
-      <w:r>
-        <w:rPr>
-          <w:rFonts w:ascii="Arial" w:eastAsia="Times New Roman" w:hAnsi="Arial" w:cs="Arial"/>
-          <w:color w:val="000000"/>
-          <w:lang w:eastAsia="pt-BR"/>
-        </w:rPr>
-        <w:t>numeroANP</w:t>
-      </w:r>
-      <w:proofErr w:type="spellEnd"/>
-      <w:r>
-        <w:rPr>
-          <w:rFonts w:ascii="Arial" w:eastAsia="Times New Roman" w:hAnsi="Arial" w:cs="Arial"/>
-          <w:color w:val="000000"/>
-          <w:lang w:eastAsia="pt-BR"/>
-        </w:rPr>
-        <w:t>] é o número ANP do Processo/Projeto interno no qual foi protocolado o registro;</w:t>
-      </w:r>
-    </w:p>
-    <w:p>
-      <w:pPr>
-        <w:pStyle w:val="PargrafodaLista"/>
-        <w:numPr>
-          <w:ilvl w:val="0"/>
-          <w:numId w:val="6"/>
-        </w:numPr>
-        <w:shd w:val="clear" w:color="auto" w:fill="FFFFFF"/>
-        <w:spacing w:line="240" w:lineRule="auto"/>
-        <w:rPr>
-          <w:rFonts w:ascii="Arial" w:eastAsia="Times New Roman" w:hAnsi="Arial" w:cs="Arial"/>
-          <w:color w:val="000000"/>
-          <w:lang w:eastAsia="pt-BR"/>
-        </w:rPr>
-      </w:pPr>
-      <w:r>
-        <w:rPr>
-          <w:rFonts w:ascii="Arial" w:eastAsia="Times New Roman" w:hAnsi="Arial" w:cs="Arial"/>
-          <w:color w:val="000000"/>
-          <w:lang w:eastAsia="pt-BR"/>
-        </w:rPr>
-        <w:t>O fluxo alternativo se encerra;</w:t>
-      </w:r>
-    </w:p>
-    <w:p>
-      <w:pPr>
-        <w:shd w:val="clear" w:color="auto" w:fill="FFFFFF"/>
-        <w:spacing w:line="240" w:lineRule="auto"/>
-        <w:rPr>
-          <w:rFonts w:ascii="Arial" w:eastAsia="Times New Roman" w:hAnsi="Arial" w:cs="Arial"/>
-          <w:b/>
-          <w:bCs/>
-          <w:color w:val="000000"/>
-          <w:lang w:eastAsia="pt-BR"/>
-        </w:rPr>
-      </w:pPr>
-      <w:r>
-        <w:rPr>
-          <w:rFonts w:ascii="Arial" w:eastAsia="Times New Roman" w:hAnsi="Arial" w:cs="Arial"/>
-          <w:b/>
-          <w:bCs/>
-          <w:color w:val="000000"/>
-          <w:lang w:eastAsia="pt-BR"/>
-        </w:rPr>
-        <w:t>Requisitos de Interface</w:t>
-      </w:r>
-    </w:p>
-    <w:p>
-      <w:pPr>
         <w:pStyle w:val="Elmentos"/>
       </w:pPr>
-      <w:bookmarkStart w:id="0" w:name="RI001"/>
+      <w:bookmarkStart w:id="1" w:name="RI001"/>
       <w:r>
         <w:t>RI001 –</w:t>
       </w:r>
@@ -2391,7 +1774,7 @@
             <w:shd w:val="clear" w:color="auto" w:fill="F2F2F2" w:themeFill="background1" w:themeFillShade="F2"/>
             <w:vAlign w:val="center"/>
           </w:tcPr>
-          <w:bookmarkEnd w:id="0"/>
+          <w:bookmarkEnd w:id="1"/>
           <w:p>
             <w:pPr>
               <w:pStyle w:val="Ttulo2"/>
@@ -3398,12 +2781,11 @@
         <w:pStyle w:val="Elmentos"/>
         <w:spacing w:before="240"/>
       </w:pPr>
-      <w:bookmarkStart w:id="1" w:name="RI002"/>
-      <w:r>
-        <w:lastRenderedPageBreak/>
+      <w:bookmarkStart w:id="2" w:name="RI002"/>
+      <w:r>
         <w:t>RI002</w:t>
       </w:r>
-      <w:bookmarkEnd w:id="1"/>
+      <w:bookmarkEnd w:id="2"/>
       <w:r>
         <w:t xml:space="preserve"> –</w:t>
       </w:r>
@@ -4326,11 +3708,12 @@
         <w:pStyle w:val="Elmentos"/>
         <w:spacing w:before="240"/>
       </w:pPr>
-      <w:bookmarkStart w:id="2" w:name="RI003"/>
-      <w:r>
+      <w:bookmarkStart w:id="3" w:name="RI003"/>
+      <w:r>
+        <w:lastRenderedPageBreak/>
         <w:t>RI003</w:t>
       </w:r>
-      <w:bookmarkEnd w:id="2"/>
+      <w:bookmarkEnd w:id="3"/>
       <w:r>
         <w:t xml:space="preserve"> –Arquivo Defesa ANP</w:t>
       </w:r>
@@ -4589,7 +3972,7 @@
           <w:lang w:eastAsia="pt-BR"/>
         </w:rPr>
       </w:pPr>
-      <w:bookmarkStart w:id="3" w:name="RI004"/>
+      <w:bookmarkStart w:id="4" w:name="RI004"/>
       <w:r>
         <w:rPr>
           <w:rFonts w:ascii="Arial" w:eastAsia="Times New Roman" w:hAnsi="Arial" w:cs="Arial"/>
@@ -4610,7 +3993,7 @@
         </w:rPr>
         <w:t>4</w:t>
       </w:r>
-      <w:bookmarkEnd w:id="3"/>
+      <w:bookmarkEnd w:id="4"/>
       <w:r>
         <w:rPr>
           <w:rFonts w:ascii="Arial" w:eastAsia="Times New Roman" w:hAnsi="Arial" w:cs="Arial"/>
@@ -5167,7 +4550,7 @@
           <w:lang w:eastAsia="pt-BR"/>
         </w:rPr>
       </w:pPr>
-      <w:bookmarkStart w:id="4" w:name="RI005"/>
+      <w:bookmarkStart w:id="5" w:name="RI005"/>
       <w:r>
         <w:rPr>
           <w:rFonts w:ascii="Arial" w:eastAsia="Times New Roman" w:hAnsi="Arial" w:cs="Arial"/>
@@ -5188,7 +4571,7 @@
         </w:rPr>
         <w:t>5</w:t>
       </w:r>
-      <w:bookmarkEnd w:id="4"/>
+      <w:bookmarkEnd w:id="5"/>
       <w:r>
         <w:rPr>
           <w:rFonts w:ascii="Arial" w:eastAsia="Times New Roman" w:hAnsi="Arial" w:cs="Arial"/>
@@ -5859,7 +5242,7 @@
           <w:lang w:eastAsia="pt-BR"/>
         </w:rPr>
       </w:pPr>
-      <w:bookmarkStart w:id="5" w:name="RN001"/>
+      <w:bookmarkStart w:id="6" w:name="RN001"/>
       <w:r>
         <w:rPr>
           <w:rFonts w:ascii="Arial" w:eastAsia="Times New Roman" w:hAnsi="Arial" w:cs="Arial"/>
@@ -5890,7 +5273,7 @@
         </w:rPr>
         <w:t>01</w:t>
       </w:r>
-      <w:bookmarkEnd w:id="5"/>
+      <w:bookmarkEnd w:id="6"/>
       <w:r>
         <w:rPr>
           <w:rFonts w:ascii="Arial" w:eastAsia="Times New Roman" w:hAnsi="Arial" w:cs="Arial"/>
@@ -5967,7 +5350,7 @@
           <w:lang w:eastAsia="pt-BR"/>
         </w:rPr>
       </w:pPr>
-      <w:bookmarkStart w:id="6" w:name="RN002"/>
+      <w:bookmarkStart w:id="7" w:name="RN002"/>
       <w:r>
         <w:rPr>
           <w:rFonts w:ascii="Arial" w:eastAsia="Times New Roman" w:hAnsi="Arial" w:cs="Arial"/>
@@ -5986,7 +5369,7 @@
         </w:rPr>
         <w:t>2</w:t>
       </w:r>
-      <w:bookmarkEnd w:id="6"/>
+      <w:bookmarkEnd w:id="7"/>
       <w:r>
         <w:rPr>
           <w:rFonts w:ascii="Arial" w:eastAsia="Times New Roman" w:hAnsi="Arial" w:cs="Arial"/>
@@ -6025,8 +5408,6 @@
           <w:t>[MN003]</w:t>
         </w:r>
       </w:hyperlink>
-      <w:bookmarkStart w:id="7" w:name="_GoBack"/>
-      <w:bookmarkEnd w:id="7"/>
       <w:r>
         <w:rPr>
           <w:rFonts w:ascii="Arial" w:hAnsi="Arial" w:cs="Arial"/>
@@ -6203,6 +5584,176 @@
         <w:t>atual.”</w:t>
       </w:r>
       <w:proofErr w:type="gramEnd"/>
+    </w:p>
+    <w:p>
+      <w:pPr>
+        <w:rPr>
+          <w:rFonts w:ascii="Arial" w:hAnsi="Arial" w:cs="Arial"/>
+        </w:rPr>
+      </w:pPr>
+      <w:r>
+        <w:rPr>
+          <w:rFonts w:ascii="Arial" w:hAnsi="Arial" w:cs="Arial"/>
+          <w:b/>
+        </w:rPr>
+        <w:t>MN00</w:t>
+      </w:r>
+      <w:r>
+        <w:rPr>
+          <w:rFonts w:ascii="Arial" w:hAnsi="Arial" w:cs="Arial"/>
+          <w:b/>
+        </w:rPr>
+        <w:t>4</w:t>
+      </w:r>
+      <w:r>
+        <w:rPr>
+          <w:rFonts w:ascii="Arial" w:hAnsi="Arial" w:cs="Arial"/>
+          <w:b/>
+        </w:rPr>
+        <w:t xml:space="preserve">: </w:t>
+      </w:r>
+      <w:r>
+        <w:rPr>
+          <w:rFonts w:ascii="Arial" w:hAnsi="Arial" w:cs="Arial"/>
+          <w:b/>
+        </w:rPr>
+        <w:t>“</w:t>
+      </w:r>
+      <w:r>
+        <w:rPr>
+          <w:rFonts w:ascii="Arial" w:hAnsi="Arial" w:cs="Arial"/>
+        </w:rPr>
+        <w:t>Deseja</w:t>
+      </w:r>
+      <w:r>
+        <w:rPr>
+          <w:rFonts w:ascii="Arial" w:hAnsi="Arial" w:cs="Arial"/>
+        </w:rPr>
+        <w:t xml:space="preserve"> concluir a operação </w:t>
+      </w:r>
+      <w:r>
+        <w:rPr>
+          <w:rFonts w:ascii="Arial" w:hAnsi="Arial" w:cs="Arial"/>
+        </w:rPr>
+        <w:t>de gravação d</w:t>
+      </w:r>
+      <w:r>
+        <w:rPr>
+          <w:rFonts w:ascii="Arial" w:hAnsi="Arial" w:cs="Arial"/>
+        </w:rPr>
+        <w:t xml:space="preserve">as informações do </w:t>
+      </w:r>
+      <w:proofErr w:type="gramStart"/>
+      <w:r>
+        <w:rPr>
+          <w:rFonts w:ascii="Arial" w:hAnsi="Arial" w:cs="Arial"/>
+        </w:rPr>
+        <w:t>P</w:t>
+      </w:r>
+      <w:r>
+        <w:rPr>
+          <w:rFonts w:ascii="Arial" w:hAnsi="Arial" w:cs="Arial"/>
+        </w:rPr>
+        <w:t>rotocolo?</w:t>
+      </w:r>
+      <w:r>
+        <w:rPr>
+          <w:rFonts w:ascii="Arial" w:hAnsi="Arial" w:cs="Arial"/>
+        </w:rPr>
+        <w:t>”</w:t>
+      </w:r>
+      <w:proofErr w:type="gramEnd"/>
+    </w:p>
+    <w:p>
+      <w:pPr>
+        <w:rPr>
+          <w:rFonts w:ascii="Arial" w:hAnsi="Arial" w:cs="Arial"/>
+        </w:rPr>
+      </w:pPr>
+      <w:r>
+        <w:rPr>
+          <w:rFonts w:ascii="Arial" w:hAnsi="Arial" w:cs="Arial"/>
+          <w:b/>
+        </w:rPr>
+        <w:t>MN00</w:t>
+      </w:r>
+      <w:r>
+        <w:rPr>
+          <w:rFonts w:ascii="Arial" w:hAnsi="Arial" w:cs="Arial"/>
+          <w:b/>
+        </w:rPr>
+        <w:t>5</w:t>
+      </w:r>
+      <w:r>
+        <w:rPr>
+          <w:rFonts w:ascii="Arial" w:hAnsi="Arial" w:cs="Arial"/>
+          <w:b/>
+        </w:rPr>
+        <w:t xml:space="preserve">: </w:t>
+      </w:r>
+      <w:r>
+        <w:rPr>
+          <w:rFonts w:ascii="Arial" w:hAnsi="Arial" w:cs="Arial"/>
+        </w:rPr>
+        <w:t xml:space="preserve">“Operação realizada com </w:t>
+      </w:r>
+      <w:proofErr w:type="gramStart"/>
+      <w:r>
+        <w:rPr>
+          <w:rFonts w:ascii="Arial" w:hAnsi="Arial" w:cs="Arial"/>
+        </w:rPr>
+        <w:t>sucesso.”</w:t>
+      </w:r>
+      <w:proofErr w:type="gramEnd"/>
+    </w:p>
+    <w:p>
+      <w:pPr>
+        <w:rPr>
+          <w:rFonts w:ascii="Arial" w:hAnsi="Arial" w:cs="Arial"/>
+        </w:rPr>
+      </w:pPr>
+      <w:r>
+        <w:rPr>
+          <w:rFonts w:ascii="Arial" w:hAnsi="Arial" w:cs="Arial"/>
+          <w:b/>
+        </w:rPr>
+        <w:t>MN00</w:t>
+      </w:r>
+      <w:r>
+        <w:rPr>
+          <w:rFonts w:ascii="Arial" w:hAnsi="Arial" w:cs="Arial"/>
+          <w:b/>
+        </w:rPr>
+        <w:t>6</w:t>
+      </w:r>
+      <w:r>
+        <w:rPr>
+          <w:rFonts w:ascii="Arial" w:hAnsi="Arial" w:cs="Arial"/>
+          <w:b/>
+        </w:rPr>
+        <w:t>:</w:t>
+      </w:r>
+      <w:r>
+        <w:rPr>
+          <w:rFonts w:ascii="Arial" w:hAnsi="Arial" w:cs="Arial"/>
+        </w:rPr>
+        <w:t xml:space="preserve"> “Data do Protocolo, não pode ser maior que a data </w:t>
+      </w:r>
+      <w:proofErr w:type="gramStart"/>
+      <w:r>
+        <w:rPr>
+          <w:rFonts w:ascii="Arial" w:hAnsi="Arial" w:cs="Arial"/>
+        </w:rPr>
+        <w:t>atual.”</w:t>
+      </w:r>
+      <w:proofErr w:type="gramEnd"/>
+    </w:p>
+    <w:p>
+      <w:pPr>
+        <w:rPr>
+          <w:rFonts w:ascii="Arial" w:hAnsi="Arial" w:cs="Arial"/>
+        </w:rPr>
+      </w:pPr>
     </w:p>
     <w:sectPr>
       <w:pgSz w:w="11906" w:h="16838"/>
